--- a/ImageNetについて.docx
+++ b/ImageNetについて.docx
@@ -296,6 +296,81 @@
       </w:pPr>
       <w:r>
         <w:rPr>
+          <w:rFonts w:ascii="Arial" w:hAnsi="Arial" w:cs="Arial" w:hint="eastAsia"/>
+        </w:rPr>
+        <w:t>（</w:t>
+      </w:r>
+      <w:r>
+        <w:rPr>
+          <w:rFonts w:ascii="Arial" w:hAnsi="Arial" w:cs="Arial"/>
+        </w:rPr>
+        <w:t>API</w:t>
+      </w:r>
+      <w:r>
+        <w:rPr>
+          <w:rFonts w:ascii="Arial" w:hAnsi="Arial" w:cs="Arial" w:hint="eastAsia"/>
+        </w:rPr>
+        <w:t>ドキュメントの原文</w:t>
+      </w:r>
+      <w:r>
+        <w:rPr>
+          <w:rFonts w:ascii="Arial" w:hAnsi="Arial" w:cs="Arial" w:hint="eastAsia"/>
+        </w:rPr>
+        <w:t>（英語）</w:t>
+      </w:r>
+      <w:r>
+        <w:rPr>
+          <w:rFonts w:ascii="Arial" w:hAnsi="Arial" w:cs="Arial" w:hint="eastAsia"/>
+        </w:rPr>
+        <w:t>は</w:t>
+      </w:r>
+      <w:r>
+        <w:rPr>
+          <w:rFonts w:ascii="Arial" w:hAnsi="Arial" w:cs="Arial"/>
+        </w:rPr>
+        <w:t>”</w:t>
+      </w:r>
+      <w:r>
+        <w:t xml:space="preserve"> </w:t>
+      </w:r>
+      <w:hyperlink r:id="rId6" w:history="1">
+        <w:r>
+          <w:rPr>
+            <w:rStyle w:val="a4"/>
+            <w:rFonts w:ascii="Arial" w:hAnsi="Arial" w:cs="Arial"/>
+          </w:rPr>
+          <w:t>http://image-net.org/download-API</w:t>
+        </w:r>
+      </w:hyperlink>
+      <w:r>
+        <w:rPr>
+          <w:rFonts w:ascii="Arial" w:hAnsi="Arial" w:cs="Arial"/>
+        </w:rPr>
+        <w:t>”</w:t>
+      </w:r>
+      <w:r>
+        <w:rPr>
+          <w:rFonts w:ascii="Arial" w:hAnsi="Arial" w:cs="Arial" w:hint="eastAsia"/>
+        </w:rPr>
+        <w:t>を参照</w:t>
+      </w:r>
+      <w:r>
+        <w:rPr>
+          <w:rFonts w:ascii="Arial" w:hAnsi="Arial" w:cs="Arial" w:hint="eastAsia"/>
+        </w:rPr>
+        <w:t>）</w:t>
+      </w:r>
+    </w:p>
+    <w:p>
+      <w:pPr>
+        <w:pStyle w:val="a3"/>
+        <w:ind w:leftChars="0" w:left="360"/>
+        <w:rPr>
+          <w:rFonts w:ascii="Arial" w:hAnsi="Arial" w:cs="Arial"/>
+        </w:rPr>
+      </w:pPr>
+      <w:r>
+        <w:rPr>
           <w:rFonts w:ascii="Arial" w:hAnsi="Arial" w:cs="Arial"/>
         </w:rPr>
         <w:t xml:space="preserve">　</w:t>
@@ -386,12 +461,12 @@
         <w:pStyle w:val="a3"/>
         <w:ind w:leftChars="0" w:left="360"/>
         <w:rPr>
-          <w:rFonts w:ascii="Arial" w:eastAsia="Times New Roman" w:hAnsi="Arial" w:cs="Arial" w:hint="eastAsia"/>
+          <w:rFonts w:ascii="Arial" w:eastAsia="Times New Roman" w:hAnsi="Arial" w:cs="Arial"/>
           <w:color w:val="333333"/>
           <w:shd w:val="clear" w:color="auto" w:fill="FFFFFF"/>
         </w:rPr>
       </w:pPr>
-      <w:hyperlink r:id="rId5" w:history="1">
+      <w:hyperlink r:id="rId7" w:history="1">
         <w:r>
           <w:rPr>
             <w:rStyle w:val="a4"/>
@@ -407,7 +482,7 @@
         <w:pStyle w:val="a3"/>
         <w:ind w:leftChars="0" w:left="360"/>
         <w:rPr>
-          <w:rFonts w:ascii="Arial" w:eastAsia="Times New Roman" w:hAnsi="Arial" w:cs="Arial" w:hint="eastAsia"/>
+          <w:rFonts w:ascii="Arial" w:eastAsia="Times New Roman" w:hAnsi="Arial" w:cs="Arial"/>
           <w:color w:val="333333"/>
           <w:shd w:val="clear" w:color="auto" w:fill="FFFFFF"/>
         </w:rPr>
@@ -535,11 +610,11 @@
         <w:pStyle w:val="a3"/>
         <w:ind w:leftChars="0" w:left="360"/>
         <w:rPr>
-          <w:rFonts w:ascii="Arial" w:eastAsia="Times New Roman" w:hAnsi="Arial" w:cs="Arial" w:hint="eastAsia"/>
+          <w:rFonts w:ascii="Arial" w:eastAsia="Times New Roman" w:hAnsi="Arial" w:cs="Arial"/>
           <w:color w:val="333333"/>
         </w:rPr>
       </w:pPr>
-      <w:hyperlink r:id="rId6" w:history="1">
+      <w:hyperlink r:id="rId8" w:history="1">
         <w:r>
           <w:rPr>
             <w:rStyle w:val="a4"/>
@@ -554,7 +629,7 @@
         <w:pStyle w:val="a3"/>
         <w:ind w:leftChars="0" w:left="360"/>
         <w:rPr>
-          <w:rFonts w:ascii="Arial" w:eastAsia="Times New Roman" w:hAnsi="Arial" w:cs="Arial" w:hint="eastAsia"/>
+          <w:rFonts w:ascii="Arial" w:eastAsia="Times New Roman" w:hAnsi="Arial" w:cs="Arial"/>
           <w:color w:val="333333"/>
         </w:rPr>
       </w:pPr>
@@ -622,7 +697,7 @@
           <w:color w:val="333333"/>
         </w:rPr>
       </w:pPr>
-      <w:hyperlink r:id="rId7" w:history="1">
+      <w:hyperlink r:id="rId9" w:history="1">
         <w:r>
           <w:rPr>
             <w:rStyle w:val="a4"/>
@@ -644,7 +719,7 @@
         <w:pStyle w:val="a3"/>
         <w:ind w:leftChars="0" w:left="360"/>
         <w:rPr>
-          <w:rFonts w:ascii="Arial" w:eastAsia="MS Mincho" w:hAnsi="Arial" w:cs="Arial" w:hint="eastAsia"/>
+          <w:rFonts w:ascii="Arial" w:eastAsia="MS Mincho" w:hAnsi="Arial" w:cs="Arial"/>
           <w:color w:val="333333"/>
         </w:rPr>
       </w:pPr>
@@ -728,7 +803,7 @@
         <w:pStyle w:val="a3"/>
         <w:ind w:leftChars="0" w:left="360"/>
         <w:rPr>
-          <w:rFonts w:ascii="Arial" w:eastAsia="MS Mincho" w:hAnsi="Arial" w:cs="Arial" w:hint="eastAsia"/>
+          <w:rFonts w:ascii="Arial" w:eastAsia="MS Mincho" w:hAnsi="Arial" w:cs="Arial"/>
           <w:color w:val="333333"/>
         </w:rPr>
       </w:pPr>
@@ -738,7 +813,7 @@
         <w:pStyle w:val="a3"/>
         <w:ind w:leftChars="0" w:left="360"/>
         <w:rPr>
-          <w:rFonts w:ascii="Arial" w:eastAsia="MS Mincho" w:hAnsi="Arial" w:cs="Arial" w:hint="eastAsia"/>
+          <w:rFonts w:ascii="Arial" w:eastAsia="MS Mincho" w:hAnsi="Arial" w:cs="Arial"/>
           <w:color w:val="333333"/>
         </w:rPr>
       </w:pPr>
@@ -813,11 +888,11 @@
         <w:pStyle w:val="a3"/>
         <w:ind w:leftChars="0" w:left="360"/>
         <w:rPr>
-          <w:rFonts w:ascii="Arial" w:eastAsia="Times New Roman" w:hAnsi="Arial" w:cs="Arial" w:hint="eastAsia"/>
+          <w:rFonts w:ascii="Arial" w:eastAsia="Times New Roman" w:hAnsi="Arial" w:cs="Arial"/>
           <w:color w:val="333333"/>
         </w:rPr>
       </w:pPr>
-      <w:hyperlink r:id="rId8" w:history="1">
+      <w:hyperlink r:id="rId10" w:history="1">
         <w:r>
           <w:rPr>
             <w:rStyle w:val="a4"/>
@@ -832,7 +907,7 @@
         <w:pStyle w:val="a3"/>
         <w:ind w:leftChars="0" w:left="360"/>
         <w:rPr>
-          <w:rFonts w:ascii="Arial" w:eastAsia="Times New Roman" w:hAnsi="Arial" w:cs="Arial" w:hint="eastAsia"/>
+          <w:rFonts w:ascii="Arial" w:eastAsia="Times New Roman" w:hAnsi="Arial" w:cs="Arial"/>
           <w:color w:val="333333"/>
         </w:rPr>
       </w:pPr>
@@ -842,7 +917,7 @@
         <w:pStyle w:val="a3"/>
         <w:ind w:leftChars="0" w:left="360"/>
         <w:rPr>
-          <w:rFonts w:ascii="Arial" w:eastAsia="MS Mincho" w:hAnsi="Arial" w:cs="Arial" w:hint="eastAsia"/>
+          <w:rFonts w:ascii="Arial" w:eastAsia="MS Mincho" w:hAnsi="Arial" w:cs="Arial"/>
           <w:color w:val="333333"/>
         </w:rPr>
       </w:pPr>
@@ -875,7 +950,7 @@
         <w:pStyle w:val="a3"/>
         <w:ind w:leftChars="0" w:left="360"/>
         <w:rPr>
-          <w:rFonts w:ascii="Arial" w:eastAsia="Times New Roman" w:hAnsi="Arial" w:cs="Arial"/>
+          <w:rFonts w:ascii="Arial" w:eastAsia="MS Mincho" w:hAnsi="Arial" w:cs="Arial" w:hint="eastAsia"/>
           <w:color w:val="333333"/>
         </w:rPr>
       </w:pPr>
@@ -884,6 +959,7 @@
           <w:rFonts w:ascii="Arial" w:eastAsia="MS Mincho" w:hAnsi="Arial" w:cs="Arial"/>
           <w:color w:val="333333"/>
         </w:rPr>
+        <w:lastRenderedPageBreak/>
         <w:t>以下のファイルは</w:t>
       </w:r>
       <w:r>
@@ -931,8 +1007,527 @@
     </w:p>
     <w:p>
       <w:pPr>
+        <w:pStyle w:val="a3"/>
+        <w:ind w:leftChars="0" w:left="360"/>
+        <w:rPr>
+          <w:rFonts w:ascii="Arial" w:eastAsia="MS Mincho" w:hAnsi="Arial" w:cs="Arial"/>
+          <w:color w:val="333333"/>
+        </w:rPr>
+      </w:pPr>
+      <w:r>
+        <w:rPr>
+          <w:rFonts w:ascii="Helvetica" w:eastAsia="Times New Roman" w:hAnsi="Helvetica"/>
+          <w:color w:val="333333"/>
+          <w:sz w:val="18"/>
+          <w:szCs w:val="18"/>
+        </w:rPr>
+        <w:t>http://www.image-net.org/archive/wordnet.is_a.txt</w:t>
+      </w:r>
+    </w:p>
+    <w:p>
+      <w:pPr>
+        <w:pStyle w:val="a3"/>
+        <w:ind w:leftChars="0" w:left="360"/>
         <w:rPr>
           <w:rFonts w:ascii="Arial" w:eastAsia="Times New Roman" w:hAnsi="Arial" w:cs="Arial"/>
+          <w:color w:val="333333"/>
+        </w:rPr>
+      </w:pPr>
+    </w:p>
+    <w:p>
+      <w:pPr>
+        <w:rPr>
+          <w:rFonts w:ascii="MS Mincho" w:eastAsia="MS Mincho" w:hAnsi="MS Mincho" w:cs="MS Mincho"/>
+          <w:b/>
+          <w:bCs/>
+          <w:color w:val="333333"/>
+          <w:sz w:val="21"/>
+          <w:szCs w:val="21"/>
+          <w:shd w:val="clear" w:color="auto" w:fill="FFFFFF"/>
+        </w:rPr>
+      </w:pPr>
+      <w:proofErr w:type="spellStart"/>
+      <w:r>
+        <w:rPr>
+          <w:rFonts w:ascii="Helvetica" w:eastAsia="Times New Roman" w:hAnsi="Helvetica"/>
+          <w:b/>
+          <w:bCs/>
+          <w:color w:val="333333"/>
+          <w:sz w:val="21"/>
+          <w:szCs w:val="21"/>
+          <w:shd w:val="clear" w:color="auto" w:fill="FFFFFF"/>
+        </w:rPr>
+        <w:t>synset</w:t>
+      </w:r>
+      <w:proofErr w:type="spellEnd"/>
+      <w:r>
+        <w:rPr>
+          <w:rFonts w:ascii="Helvetica" w:eastAsia="Times New Roman" w:hAnsi="Helvetica"/>
+          <w:b/>
+          <w:bCs/>
+          <w:color w:val="333333"/>
+          <w:sz w:val="21"/>
+          <w:szCs w:val="21"/>
+          <w:shd w:val="clear" w:color="auto" w:fill="FFFFFF"/>
+        </w:rPr>
+        <w:t xml:space="preserve"> ID</w:t>
+      </w:r>
+      <w:r>
+        <w:rPr>
+          <w:rFonts w:ascii="MS Mincho" w:eastAsia="MS Mincho" w:hAnsi="MS Mincho" w:cs="MS Mincho"/>
+          <w:b/>
+          <w:bCs/>
+          <w:color w:val="333333"/>
+          <w:sz w:val="21"/>
+          <w:szCs w:val="21"/>
+          <w:shd w:val="clear" w:color="auto" w:fill="FFFFFF"/>
+        </w:rPr>
+        <w:t>で画像の</w:t>
+      </w:r>
+      <w:r>
+        <w:rPr>
+          <w:rFonts w:ascii="Helvetica" w:eastAsia="Times New Roman" w:hAnsi="Helvetica"/>
+          <w:b/>
+          <w:bCs/>
+          <w:color w:val="333333"/>
+          <w:sz w:val="21"/>
+          <w:szCs w:val="21"/>
+          <w:shd w:val="clear" w:color="auto" w:fill="FFFFFF"/>
+        </w:rPr>
+        <w:t>UR</w:t>
+      </w:r>
+      <w:r>
+        <w:rPr>
+          <w:rFonts w:ascii="Helvetica" w:eastAsia="Times New Roman" w:hAnsi="Helvetica"/>
+          <w:b/>
+          <w:bCs/>
+          <w:color w:val="333333"/>
+          <w:sz w:val="21"/>
+          <w:szCs w:val="21"/>
+          <w:shd w:val="clear" w:color="auto" w:fill="FFFFFF"/>
+        </w:rPr>
+        <w:t>L</w:t>
+      </w:r>
+      <w:r>
+        <w:rPr>
+          <w:rFonts w:ascii="MS Mincho" w:eastAsia="MS Mincho" w:hAnsi="MS Mincho" w:cs="MS Mincho"/>
+          <w:b/>
+          <w:bCs/>
+          <w:color w:val="333333"/>
+          <w:sz w:val="21"/>
+          <w:szCs w:val="21"/>
+          <w:shd w:val="clear" w:color="auto" w:fill="FFFFFF"/>
+        </w:rPr>
+        <w:t>を取得する</w:t>
+      </w:r>
+    </w:p>
+    <w:p>
+      <w:pPr>
+        <w:rPr>
+          <w:rFonts w:ascii="Helvetica" w:eastAsia="Times New Roman" w:hAnsi="Helvetica"/>
+          <w:b/>
+          <w:bCs/>
+          <w:color w:val="333333"/>
+          <w:sz w:val="21"/>
+          <w:szCs w:val="21"/>
+          <w:shd w:val="clear" w:color="auto" w:fill="FFFFFF"/>
+        </w:rPr>
+      </w:pPr>
+      <w:proofErr w:type="spellStart"/>
+      <w:r>
+        <w:rPr>
+          <w:rFonts w:ascii="MS Mincho" w:eastAsia="MS Mincho" w:hAnsi="MS Mincho" w:cs="MS Mincho"/>
+          <w:b/>
+          <w:bCs/>
+          <w:color w:val="333333"/>
+          <w:sz w:val="21"/>
+          <w:szCs w:val="21"/>
+          <w:shd w:val="clear" w:color="auto" w:fill="FFFFFF"/>
+        </w:rPr>
+        <w:t>synset</w:t>
+      </w:r>
+      <w:proofErr w:type="spellEnd"/>
+      <w:r>
+        <w:rPr>
+          <w:rFonts w:ascii="MS Mincho" w:eastAsia="MS Mincho" w:hAnsi="MS Mincho" w:cs="MS Mincho" w:hint="eastAsia"/>
+          <w:b/>
+          <w:bCs/>
+          <w:color w:val="333333"/>
+          <w:sz w:val="21"/>
+          <w:szCs w:val="21"/>
+          <w:shd w:val="clear" w:color="auto" w:fill="FFFFFF"/>
+        </w:rPr>
+        <w:t>の</w:t>
+      </w:r>
+      <w:proofErr w:type="spellStart"/>
+      <w:r>
+        <w:rPr>
+          <w:rFonts w:ascii="MS Mincho" w:eastAsia="MS Mincho" w:hAnsi="MS Mincho" w:cs="MS Mincho"/>
+          <w:b/>
+          <w:bCs/>
+          <w:color w:val="333333"/>
+          <w:sz w:val="21"/>
+          <w:szCs w:val="21"/>
+          <w:shd w:val="clear" w:color="auto" w:fill="FFFFFF"/>
+        </w:rPr>
+        <w:t>wordnetID</w:t>
+      </w:r>
+      <w:proofErr w:type="spellEnd"/>
+      <w:r>
+        <w:rPr>
+          <w:rFonts w:ascii="MS Mincho" w:eastAsia="MS Mincho" w:hAnsi="MS Mincho" w:cs="MS Mincho" w:hint="eastAsia"/>
+          <w:b/>
+          <w:bCs/>
+          <w:color w:val="333333"/>
+          <w:sz w:val="21"/>
+          <w:szCs w:val="21"/>
+          <w:shd w:val="clear" w:color="auto" w:fill="FFFFFF"/>
+        </w:rPr>
+        <w:t>を下記の</w:t>
+      </w:r>
+      <w:r>
+        <w:rPr>
+          <w:rFonts w:ascii="MS Mincho" w:eastAsia="MS Mincho" w:hAnsi="MS Mincho" w:cs="MS Mincho"/>
+          <w:b/>
+          <w:bCs/>
+          <w:color w:val="333333"/>
+          <w:sz w:val="21"/>
+          <w:szCs w:val="21"/>
+          <w:shd w:val="clear" w:color="auto" w:fill="FFFFFF"/>
+        </w:rPr>
+        <w:t>URL</w:t>
+      </w:r>
+      <w:r>
+        <w:rPr>
+          <w:rFonts w:ascii="MS Mincho" w:eastAsia="MS Mincho" w:hAnsi="MS Mincho" w:cs="MS Mincho" w:hint="eastAsia"/>
+          <w:b/>
+          <w:bCs/>
+          <w:color w:val="333333"/>
+          <w:sz w:val="21"/>
+          <w:szCs w:val="21"/>
+          <w:shd w:val="clear" w:color="auto" w:fill="FFFFFF"/>
+        </w:rPr>
+        <w:t>に与えると、与えられた</w:t>
+      </w:r>
+      <w:proofErr w:type="spellStart"/>
+      <w:r>
+        <w:rPr>
+          <w:rFonts w:ascii="MS Mincho" w:eastAsia="MS Mincho" w:hAnsi="MS Mincho" w:cs="MS Mincho"/>
+          <w:b/>
+          <w:bCs/>
+          <w:color w:val="333333"/>
+          <w:sz w:val="21"/>
+          <w:szCs w:val="21"/>
+          <w:shd w:val="clear" w:color="auto" w:fill="FFFFFF"/>
+        </w:rPr>
+        <w:t>synset</w:t>
+      </w:r>
+      <w:proofErr w:type="spellEnd"/>
+      <w:r>
+        <w:rPr>
+          <w:rFonts w:ascii="MS Mincho" w:eastAsia="MS Mincho" w:hAnsi="MS Mincho" w:cs="MS Mincho" w:hint="eastAsia"/>
+          <w:b/>
+          <w:bCs/>
+          <w:color w:val="333333"/>
+          <w:sz w:val="21"/>
+          <w:szCs w:val="21"/>
+          <w:shd w:val="clear" w:color="auto" w:fill="FFFFFF"/>
+        </w:rPr>
+        <w:t>に関する画像の</w:t>
+      </w:r>
+      <w:r>
+        <w:rPr>
+          <w:rFonts w:ascii="MS Mincho" w:eastAsia="MS Mincho" w:hAnsi="MS Mincho" w:cs="MS Mincho"/>
+          <w:b/>
+          <w:bCs/>
+          <w:color w:val="333333"/>
+          <w:sz w:val="21"/>
+          <w:szCs w:val="21"/>
+          <w:shd w:val="clear" w:color="auto" w:fill="FFFFFF"/>
+        </w:rPr>
+        <w:t>URL</w:t>
+      </w:r>
+      <w:r>
+        <w:rPr>
+          <w:rFonts w:ascii="MS Mincho" w:eastAsia="MS Mincho" w:hAnsi="MS Mincho" w:cs="MS Mincho" w:hint="eastAsia"/>
+          <w:b/>
+          <w:bCs/>
+          <w:color w:val="333333"/>
+          <w:sz w:val="21"/>
+          <w:szCs w:val="21"/>
+          <w:shd w:val="clear" w:color="auto" w:fill="FFFFFF"/>
+        </w:rPr>
+        <w:t>一覧を取得する。</w:t>
+      </w:r>
+    </w:p>
+    <w:p>
+      <w:pPr>
+        <w:rPr>
+          <w:rFonts w:ascii="Helvetica" w:eastAsia="Times New Roman" w:hAnsi="Helvetica"/>
+          <w:b/>
+          <w:bCs/>
+          <w:color w:val="333333"/>
+          <w:sz w:val="21"/>
+          <w:szCs w:val="21"/>
+          <w:shd w:val="clear" w:color="auto" w:fill="FFFFFF"/>
+        </w:rPr>
+      </w:pPr>
+      <w:r>
+        <w:rPr>
+          <w:rFonts w:ascii="Helvetica" w:eastAsia="Times New Roman" w:hAnsi="Helvetica"/>
+          <w:color w:val="333333"/>
+          <w:sz w:val="18"/>
+          <w:szCs w:val="18"/>
+        </w:rPr>
+        <w:t>http://www.image-net.org/api/text/imagenet.synset.geturls?wnid=[</w:t>
+      </w:r>
+      <w:proofErr w:type="spellStart"/>
+      <w:r>
+        <w:rPr>
+          <w:rFonts w:ascii="Helvetica" w:eastAsia="Times New Roman" w:hAnsi="Helvetica"/>
+          <w:color w:val="333333"/>
+          <w:sz w:val="18"/>
+          <w:szCs w:val="18"/>
+        </w:rPr>
+        <w:t>wnid</w:t>
+      </w:r>
+      <w:proofErr w:type="spellEnd"/>
+      <w:r>
+        <w:rPr>
+          <w:rFonts w:ascii="Helvetica" w:eastAsia="Times New Roman" w:hAnsi="Helvetica"/>
+          <w:color w:val="333333"/>
+          <w:sz w:val="18"/>
+          <w:szCs w:val="18"/>
+        </w:rPr>
+        <w:t>]</w:t>
+      </w:r>
+    </w:p>
+    <w:p>
+      <w:pPr>
+        <w:rPr>
+          <w:rFonts w:eastAsia="Times New Roman"/>
+        </w:rPr>
+      </w:pPr>
+    </w:p>
+    <w:p>
+      <w:pPr>
+        <w:shd w:val="clear" w:color="auto" w:fill="FFFFFF"/>
+        <w:spacing w:before="150" w:after="105"/>
+        <w:outlineLvl w:val="5"/>
+        <w:rPr>
+          <w:rFonts w:ascii="Helvetica" w:eastAsia="Times New Roman" w:hAnsi="Helvetica"/>
+          <w:b/>
+          <w:bCs/>
+          <w:color w:val="333333"/>
+          <w:sz w:val="21"/>
+          <w:szCs w:val="21"/>
+        </w:rPr>
+      </w:pPr>
+      <w:proofErr w:type="spellStart"/>
+      <w:r>
+        <w:rPr>
+          <w:rFonts w:ascii="Helvetica" w:eastAsia="Times New Roman" w:hAnsi="Helvetica"/>
+          <w:b/>
+          <w:bCs/>
+          <w:color w:val="333333"/>
+          <w:sz w:val="21"/>
+          <w:szCs w:val="21"/>
+        </w:rPr>
+        <w:t>synset</w:t>
+      </w:r>
+      <w:proofErr w:type="spellEnd"/>
+      <w:r>
+        <w:rPr>
+          <w:rFonts w:ascii="Helvetica" w:eastAsia="Times New Roman" w:hAnsi="Helvetica"/>
+          <w:b/>
+          <w:bCs/>
+          <w:color w:val="333333"/>
+          <w:sz w:val="21"/>
+          <w:szCs w:val="21"/>
+        </w:rPr>
+        <w:t xml:space="preserve"> ID</w:t>
+      </w:r>
+      <w:r>
+        <w:rPr>
+          <w:rFonts w:ascii="MS Mincho" w:eastAsia="MS Mincho" w:hAnsi="MS Mincho" w:cs="MS Mincho"/>
+          <w:b/>
+          <w:bCs/>
+          <w:color w:val="333333"/>
+          <w:sz w:val="21"/>
+          <w:szCs w:val="21"/>
+        </w:rPr>
+        <w:t>によるマッピング（画像名、画像</w:t>
+      </w:r>
+      <w:r>
+        <w:rPr>
+          <w:rFonts w:ascii="Helvetica" w:eastAsia="Times New Roman" w:hAnsi="Helvetica"/>
+          <w:b/>
+          <w:bCs/>
+          <w:color w:val="333333"/>
+          <w:sz w:val="21"/>
+          <w:szCs w:val="21"/>
+        </w:rPr>
+        <w:t>URL</w:t>
+      </w:r>
+      <w:r>
+        <w:rPr>
+          <w:rFonts w:ascii="MS Mincho" w:eastAsia="MS Mincho" w:hAnsi="MS Mincho" w:cs="MS Mincho"/>
+          <w:b/>
+          <w:bCs/>
+          <w:color w:val="333333"/>
+          <w:sz w:val="21"/>
+          <w:szCs w:val="21"/>
+        </w:rPr>
+        <w:t>）</w:t>
+      </w:r>
+    </w:p>
+    <w:p>
+      <w:pPr>
+        <w:rPr>
+          <w:rFonts w:eastAsia="Times New Roman"/>
+        </w:rPr>
+      </w:pPr>
+      <w:r>
+        <w:rPr>
+          <w:rFonts w:ascii="MS Mincho" w:eastAsia="MS Mincho" w:hAnsi="MS Mincho" w:cs="MS Mincho" w:hint="eastAsia"/>
+          <w:color w:val="333333"/>
+          <w:sz w:val="18"/>
+          <w:szCs w:val="18"/>
+          <w:shd w:val="clear" w:color="auto" w:fill="FFFFFF"/>
+        </w:rPr>
+        <w:t>画像</w:t>
+      </w:r>
+      <w:r>
+        <w:rPr>
+          <w:rFonts w:ascii="MS Mincho" w:eastAsia="MS Mincho" w:hAnsi="MS Mincho" w:cs="MS Mincho"/>
+          <w:color w:val="333333"/>
+          <w:sz w:val="18"/>
+          <w:szCs w:val="18"/>
+          <w:shd w:val="clear" w:color="auto" w:fill="FFFFFF"/>
+        </w:rPr>
+        <w:t>名</w:t>
+      </w:r>
+      <w:r>
+        <w:rPr>
+          <w:rFonts w:ascii="MS Mincho" w:eastAsia="MS Mincho" w:hAnsi="MS Mincho" w:cs="MS Mincho" w:hint="eastAsia"/>
+          <w:color w:val="333333"/>
+          <w:sz w:val="18"/>
+          <w:szCs w:val="18"/>
+          <w:shd w:val="clear" w:color="auto" w:fill="FFFFFF"/>
+        </w:rPr>
+        <w:t>と画像</w:t>
+      </w:r>
+      <w:r>
+        <w:rPr>
+          <w:rFonts w:ascii="Helvetica" w:eastAsia="Times New Roman" w:hAnsi="Helvetica"/>
+          <w:color w:val="333333"/>
+          <w:sz w:val="18"/>
+          <w:szCs w:val="18"/>
+          <w:shd w:val="clear" w:color="auto" w:fill="FFFFFF"/>
+        </w:rPr>
+        <w:t>URL</w:t>
+      </w:r>
+      <w:r>
+        <w:rPr>
+          <w:rFonts w:ascii="MS Mincho" w:eastAsia="MS Mincho" w:hAnsi="MS Mincho" w:cs="MS Mincho" w:hint="eastAsia"/>
+          <w:color w:val="333333"/>
+          <w:sz w:val="18"/>
+          <w:szCs w:val="18"/>
+          <w:shd w:val="clear" w:color="auto" w:fill="FFFFFF"/>
+        </w:rPr>
+        <w:t>を一緒に取得するには、下記の</w:t>
+      </w:r>
+      <w:r>
+        <w:rPr>
+          <w:rFonts w:ascii="MS Mincho" w:eastAsia="MS Mincho" w:hAnsi="MS Mincho" w:cs="MS Mincho"/>
+          <w:color w:val="333333"/>
+          <w:sz w:val="18"/>
+          <w:szCs w:val="18"/>
+          <w:shd w:val="clear" w:color="auto" w:fill="FFFFFF"/>
+        </w:rPr>
+        <w:t>URL</w:t>
+      </w:r>
+      <w:r>
+        <w:rPr>
+          <w:rFonts w:ascii="MS Mincho" w:eastAsia="MS Mincho" w:hAnsi="MS Mincho" w:cs="MS Mincho" w:hint="eastAsia"/>
+          <w:color w:val="333333"/>
+          <w:sz w:val="18"/>
+          <w:szCs w:val="18"/>
+          <w:shd w:val="clear" w:color="auto" w:fill="FFFFFF"/>
+        </w:rPr>
+        <w:t>を使用する。</w:t>
+      </w:r>
+    </w:p>
+    <w:p>
+      <w:pPr>
+        <w:rPr>
+          <w:rFonts w:eastAsia="Times New Roman"/>
+        </w:rPr>
+      </w:pPr>
+      <w:r>
+        <w:rPr>
+          <w:rFonts w:ascii="Helvetica" w:eastAsia="Times New Roman" w:hAnsi="Helvetica"/>
+          <w:color w:val="333333"/>
+          <w:sz w:val="18"/>
+          <w:szCs w:val="18"/>
+        </w:rPr>
+        <w:t>http://www.image-net.org/api/text/imagenet.synset.geturls.getmapping?wnid=[</w:t>
+      </w:r>
+      <w:proofErr w:type="spellStart"/>
+      <w:r>
+        <w:rPr>
+          <w:rFonts w:ascii="Helvetica" w:eastAsia="Times New Roman" w:hAnsi="Helvetica"/>
+          <w:color w:val="333333"/>
+          <w:sz w:val="18"/>
+          <w:szCs w:val="18"/>
+        </w:rPr>
+        <w:t>wnid</w:t>
+      </w:r>
+      <w:proofErr w:type="spellEnd"/>
+      <w:r>
+        <w:rPr>
+          <w:rFonts w:ascii="Helvetica" w:eastAsia="Times New Roman" w:hAnsi="Helvetica"/>
+          <w:color w:val="333333"/>
+          <w:sz w:val="18"/>
+          <w:szCs w:val="18"/>
+        </w:rPr>
+        <w:t>]</w:t>
+      </w:r>
+    </w:p>
+    <w:p>
+      <w:pPr>
+        <w:rPr>
+          <w:rFonts w:eastAsia="Times New Roman"/>
+        </w:rPr>
+      </w:pPr>
+    </w:p>
+    <w:p>
+      <w:pPr>
+        <w:pStyle w:val="a3"/>
+        <w:ind w:leftChars="0" w:left="360"/>
+        <w:rPr>
+          <w:rFonts w:ascii="Arial" w:eastAsia="Times New Roman" w:hAnsi="Arial" w:cs="Arial"/>
+          <w:color w:val="333333"/>
+        </w:rPr>
+      </w:pPr>
+    </w:p>
+    <w:p>
+      <w:pPr>
+        <w:rPr>
+          <w:rFonts w:ascii="Arial" w:eastAsia="Times New Roman" w:hAnsi="Arial" w:cs="Arial"/>
+        </w:rPr>
+      </w:pPr>
+      <w:bookmarkStart w:id="0" w:name="_GoBack"/>
+      <w:bookmarkEnd w:id="0"/>
+    </w:p>
+    <w:p>
+      <w:pPr>
+        <w:shd w:val="clear" w:color="auto" w:fill="FFFFFF"/>
+        <w:spacing w:before="100" w:beforeAutospacing="1" w:after="100" w:afterAutospacing="1"/>
+        <w:ind w:left="720"/>
+        <w:rPr>
+          <w:rFonts w:ascii="Arial" w:eastAsia="Times New Roman" w:hAnsi="Arial" w:cs="Arial"/>
+          <w:color w:val="333333"/>
         </w:rPr>
       </w:pPr>
     </w:p>
@@ -942,37 +1537,24 @@
         <w:spacing w:before="100" w:beforeAutospacing="1" w:after="100" w:afterAutospacing="1"/>
         <w:ind w:left="720"/>
         <w:rPr>
-          <w:rFonts w:ascii="Arial" w:eastAsia="Times New Roman" w:hAnsi="Arial" w:cs="Arial"/>
+          <w:rFonts w:ascii="Arial" w:eastAsia="MS Mincho" w:hAnsi="Arial" w:cs="Arial"/>
           <w:color w:val="333333"/>
         </w:rPr>
       </w:pPr>
     </w:p>
     <w:p>
       <w:pPr>
-        <w:shd w:val="clear" w:color="auto" w:fill="FFFFFF"/>
-        <w:spacing w:before="100" w:beforeAutospacing="1" w:after="100" w:afterAutospacing="1"/>
-        <w:ind w:left="720"/>
-        <w:rPr>
-          <w:rFonts w:ascii="Arial" w:eastAsia="MS Mincho" w:hAnsi="Arial" w:cs="Arial"/>
-          <w:color w:val="333333"/>
+        <w:rPr>
+          <w:rFonts w:ascii="Arial" w:eastAsia="Times New Roman" w:hAnsi="Arial" w:cs="Arial"/>
         </w:rPr>
       </w:pPr>
     </w:p>
     <w:p>
       <w:pPr>
         <w:rPr>
-          <w:rFonts w:ascii="Arial" w:eastAsia="Times New Roman" w:hAnsi="Arial" w:cs="Arial"/>
+          <w:rFonts w:ascii="Arial" w:hAnsi="Arial" w:cs="Arial"/>
         </w:rPr>
       </w:pPr>
-    </w:p>
-    <w:p>
-      <w:pPr>
-        <w:rPr>
-          <w:rFonts w:ascii="Arial" w:hAnsi="Arial" w:cs="Arial"/>
-        </w:rPr>
-      </w:pPr>
-      <w:bookmarkStart w:id="0" w:name="_GoBack"/>
-      <w:bookmarkEnd w:id="0"/>
     </w:p>
     <w:p>
       <w:pPr>
@@ -1012,7 +1594,7 @@
         </w:rPr>
         <w:t>GitHub(</w:t>
       </w:r>
-      <w:hyperlink r:id="rId9" w:history="1">
+      <w:hyperlink r:id="rId11" w:history="1">
         <w:r>
           <w:rPr>
             <w:rStyle w:val="a4"/>
@@ -1060,7 +1642,7 @@
         </w:rPr>
         <w:t xml:space="preserve"> </w:t>
       </w:r>
-      <w:hyperlink r:id="rId10" w:history="1">
+      <w:hyperlink r:id="rId12" w:history="1">
         <w:r>
           <w:rPr>
             <w:rStyle w:val="a4"/>
@@ -12887,6 +13469,453 @@
     </w:lvl>
   </w:abstractNum>
   <w:abstractNum w:abstractNumId="2">
+    <w:nsid w:val="1D9C13CB"/>
+    <w:multiLevelType w:val="multilevel"/>
+    <w:tmpl w:val="F22AD22A"/>
+    <w:lvl w:ilvl="0">
+      <w:start w:val="1"/>
+      <w:numFmt w:val="bullet"/>
+      <w:lvlText w:val=""/>
+      <w:lvlJc w:val="left"/>
+      <w:pPr>
+        <w:tabs>
+          <w:tab w:val="num" w:pos="720"/>
+        </w:tabs>
+        <w:ind w:left="720" w:hanging="360"/>
+      </w:pPr>
+      <w:rPr>
+        <w:rFonts w:ascii="Symbol" w:hAnsi="Symbol" w:hint="default"/>
+        <w:sz w:val="20"/>
+      </w:rPr>
+    </w:lvl>
+    <w:lvl w:ilvl="1" w:tentative="1">
+      <w:start w:val="1"/>
+      <w:numFmt w:val="bullet"/>
+      <w:lvlText w:val="o"/>
+      <w:lvlJc w:val="left"/>
+      <w:pPr>
+        <w:tabs>
+          <w:tab w:val="num" w:pos="1440"/>
+        </w:tabs>
+        <w:ind w:left="1440" w:hanging="360"/>
+      </w:pPr>
+      <w:rPr>
+        <w:rFonts w:ascii="Courier New" w:hAnsi="Courier New" w:hint="default"/>
+        <w:sz w:val="20"/>
+      </w:rPr>
+    </w:lvl>
+    <w:lvl w:ilvl="2" w:tentative="1">
+      <w:start w:val="1"/>
+      <w:numFmt w:val="bullet"/>
+      <w:lvlText w:val=""/>
+      <w:lvlJc w:val="left"/>
+      <w:pPr>
+        <w:tabs>
+          <w:tab w:val="num" w:pos="2160"/>
+        </w:tabs>
+        <w:ind w:left="2160" w:hanging="360"/>
+      </w:pPr>
+      <w:rPr>
+        <w:rFonts w:ascii="Wingdings" w:hAnsi="Wingdings" w:hint="default"/>
+        <w:sz w:val="20"/>
+      </w:rPr>
+    </w:lvl>
+    <w:lvl w:ilvl="3" w:tentative="1">
+      <w:start w:val="1"/>
+      <w:numFmt w:val="bullet"/>
+      <w:lvlText w:val=""/>
+      <w:lvlJc w:val="left"/>
+      <w:pPr>
+        <w:tabs>
+          <w:tab w:val="num" w:pos="2880"/>
+        </w:tabs>
+        <w:ind w:left="2880" w:hanging="360"/>
+      </w:pPr>
+      <w:rPr>
+        <w:rFonts w:ascii="Wingdings" w:hAnsi="Wingdings" w:hint="default"/>
+        <w:sz w:val="20"/>
+      </w:rPr>
+    </w:lvl>
+    <w:lvl w:ilvl="4" w:tentative="1">
+      <w:start w:val="1"/>
+      <w:numFmt w:val="bullet"/>
+      <w:lvlText w:val=""/>
+      <w:lvlJc w:val="left"/>
+      <w:pPr>
+        <w:tabs>
+          <w:tab w:val="num" w:pos="3600"/>
+        </w:tabs>
+        <w:ind w:left="3600" w:hanging="360"/>
+      </w:pPr>
+      <w:rPr>
+        <w:rFonts w:ascii="Wingdings" w:hAnsi="Wingdings" w:hint="default"/>
+        <w:sz w:val="20"/>
+      </w:rPr>
+    </w:lvl>
+    <w:lvl w:ilvl="5" w:tentative="1">
+      <w:start w:val="1"/>
+      <w:numFmt w:val="bullet"/>
+      <w:lvlText w:val=""/>
+      <w:lvlJc w:val="left"/>
+      <w:pPr>
+        <w:tabs>
+          <w:tab w:val="num" w:pos="4320"/>
+        </w:tabs>
+        <w:ind w:left="4320" w:hanging="360"/>
+      </w:pPr>
+      <w:rPr>
+        <w:rFonts w:ascii="Wingdings" w:hAnsi="Wingdings" w:hint="default"/>
+        <w:sz w:val="20"/>
+      </w:rPr>
+    </w:lvl>
+    <w:lvl w:ilvl="6" w:tentative="1">
+      <w:start w:val="1"/>
+      <w:numFmt w:val="bullet"/>
+      <w:lvlText w:val=""/>
+      <w:lvlJc w:val="left"/>
+      <w:pPr>
+        <w:tabs>
+          <w:tab w:val="num" w:pos="5040"/>
+        </w:tabs>
+        <w:ind w:left="5040" w:hanging="360"/>
+      </w:pPr>
+      <w:rPr>
+        <w:rFonts w:ascii="Wingdings" w:hAnsi="Wingdings" w:hint="default"/>
+        <w:sz w:val="20"/>
+      </w:rPr>
+    </w:lvl>
+    <w:lvl w:ilvl="7" w:tentative="1">
+      <w:start w:val="1"/>
+      <w:numFmt w:val="bullet"/>
+      <w:lvlText w:val=""/>
+      <w:lvlJc w:val="left"/>
+      <w:pPr>
+        <w:tabs>
+          <w:tab w:val="num" w:pos="5760"/>
+        </w:tabs>
+        <w:ind w:left="5760" w:hanging="360"/>
+      </w:pPr>
+      <w:rPr>
+        <w:rFonts w:ascii="Wingdings" w:hAnsi="Wingdings" w:hint="default"/>
+        <w:sz w:val="20"/>
+      </w:rPr>
+    </w:lvl>
+    <w:lvl w:ilvl="8" w:tentative="1">
+      <w:start w:val="1"/>
+      <w:numFmt w:val="bullet"/>
+      <w:lvlText w:val=""/>
+      <w:lvlJc w:val="left"/>
+      <w:pPr>
+        <w:tabs>
+          <w:tab w:val="num" w:pos="6480"/>
+        </w:tabs>
+        <w:ind w:left="6480" w:hanging="360"/>
+      </w:pPr>
+      <w:rPr>
+        <w:rFonts w:ascii="Wingdings" w:hAnsi="Wingdings" w:hint="default"/>
+        <w:sz w:val="20"/>
+      </w:rPr>
+    </w:lvl>
+  </w:abstractNum>
+  <w:abstractNum w:abstractNumId="3">
+    <w:nsid w:val="211C6263"/>
+    <w:multiLevelType w:val="multilevel"/>
+    <w:tmpl w:val="708C1FD6"/>
+    <w:lvl w:ilvl="0">
+      <w:start w:val="1"/>
+      <w:numFmt w:val="bullet"/>
+      <w:lvlText w:val=""/>
+      <w:lvlJc w:val="left"/>
+      <w:pPr>
+        <w:tabs>
+          <w:tab w:val="num" w:pos="720"/>
+        </w:tabs>
+        <w:ind w:left="720" w:hanging="360"/>
+      </w:pPr>
+      <w:rPr>
+        <w:rFonts w:ascii="Symbol" w:hAnsi="Symbol" w:hint="default"/>
+        <w:sz w:val="20"/>
+      </w:rPr>
+    </w:lvl>
+    <w:lvl w:ilvl="1" w:tentative="1">
+      <w:start w:val="1"/>
+      <w:numFmt w:val="bullet"/>
+      <w:lvlText w:val="o"/>
+      <w:lvlJc w:val="left"/>
+      <w:pPr>
+        <w:tabs>
+          <w:tab w:val="num" w:pos="1440"/>
+        </w:tabs>
+        <w:ind w:left="1440" w:hanging="360"/>
+      </w:pPr>
+      <w:rPr>
+        <w:rFonts w:ascii="Courier New" w:hAnsi="Courier New" w:hint="default"/>
+        <w:sz w:val="20"/>
+      </w:rPr>
+    </w:lvl>
+    <w:lvl w:ilvl="2" w:tentative="1">
+      <w:start w:val="1"/>
+      <w:numFmt w:val="bullet"/>
+      <w:lvlText w:val=""/>
+      <w:lvlJc w:val="left"/>
+      <w:pPr>
+        <w:tabs>
+          <w:tab w:val="num" w:pos="2160"/>
+        </w:tabs>
+        <w:ind w:left="2160" w:hanging="360"/>
+      </w:pPr>
+      <w:rPr>
+        <w:rFonts w:ascii="Wingdings" w:hAnsi="Wingdings" w:hint="default"/>
+        <w:sz w:val="20"/>
+      </w:rPr>
+    </w:lvl>
+    <w:lvl w:ilvl="3" w:tentative="1">
+      <w:start w:val="1"/>
+      <w:numFmt w:val="bullet"/>
+      <w:lvlText w:val=""/>
+      <w:lvlJc w:val="left"/>
+      <w:pPr>
+        <w:tabs>
+          <w:tab w:val="num" w:pos="2880"/>
+        </w:tabs>
+        <w:ind w:left="2880" w:hanging="360"/>
+      </w:pPr>
+      <w:rPr>
+        <w:rFonts w:ascii="Wingdings" w:hAnsi="Wingdings" w:hint="default"/>
+        <w:sz w:val="20"/>
+      </w:rPr>
+    </w:lvl>
+    <w:lvl w:ilvl="4" w:tentative="1">
+      <w:start w:val="1"/>
+      <w:numFmt w:val="bullet"/>
+      <w:lvlText w:val=""/>
+      <w:lvlJc w:val="left"/>
+      <w:pPr>
+        <w:tabs>
+          <w:tab w:val="num" w:pos="3600"/>
+        </w:tabs>
+        <w:ind w:left="3600" w:hanging="360"/>
+      </w:pPr>
+      <w:rPr>
+        <w:rFonts w:ascii="Wingdings" w:hAnsi="Wingdings" w:hint="default"/>
+        <w:sz w:val="20"/>
+      </w:rPr>
+    </w:lvl>
+    <w:lvl w:ilvl="5" w:tentative="1">
+      <w:start w:val="1"/>
+      <w:numFmt w:val="bullet"/>
+      <w:lvlText w:val=""/>
+      <w:lvlJc w:val="left"/>
+      <w:pPr>
+        <w:tabs>
+          <w:tab w:val="num" w:pos="4320"/>
+        </w:tabs>
+        <w:ind w:left="4320" w:hanging="360"/>
+      </w:pPr>
+      <w:rPr>
+        <w:rFonts w:ascii="Wingdings" w:hAnsi="Wingdings" w:hint="default"/>
+        <w:sz w:val="20"/>
+      </w:rPr>
+    </w:lvl>
+    <w:lvl w:ilvl="6" w:tentative="1">
+      <w:start w:val="1"/>
+      <w:numFmt w:val="bullet"/>
+      <w:lvlText w:val=""/>
+      <w:lvlJc w:val="left"/>
+      <w:pPr>
+        <w:tabs>
+          <w:tab w:val="num" w:pos="5040"/>
+        </w:tabs>
+        <w:ind w:left="5040" w:hanging="360"/>
+      </w:pPr>
+      <w:rPr>
+        <w:rFonts w:ascii="Wingdings" w:hAnsi="Wingdings" w:hint="default"/>
+        <w:sz w:val="20"/>
+      </w:rPr>
+    </w:lvl>
+    <w:lvl w:ilvl="7" w:tentative="1">
+      <w:start w:val="1"/>
+      <w:numFmt w:val="bullet"/>
+      <w:lvlText w:val=""/>
+      <w:lvlJc w:val="left"/>
+      <w:pPr>
+        <w:tabs>
+          <w:tab w:val="num" w:pos="5760"/>
+        </w:tabs>
+        <w:ind w:left="5760" w:hanging="360"/>
+      </w:pPr>
+      <w:rPr>
+        <w:rFonts w:ascii="Wingdings" w:hAnsi="Wingdings" w:hint="default"/>
+        <w:sz w:val="20"/>
+      </w:rPr>
+    </w:lvl>
+    <w:lvl w:ilvl="8" w:tentative="1">
+      <w:start w:val="1"/>
+      <w:numFmt w:val="bullet"/>
+      <w:lvlText w:val=""/>
+      <w:lvlJc w:val="left"/>
+      <w:pPr>
+        <w:tabs>
+          <w:tab w:val="num" w:pos="6480"/>
+        </w:tabs>
+        <w:ind w:left="6480" w:hanging="360"/>
+      </w:pPr>
+      <w:rPr>
+        <w:rFonts w:ascii="Wingdings" w:hAnsi="Wingdings" w:hint="default"/>
+        <w:sz w:val="20"/>
+      </w:rPr>
+    </w:lvl>
+  </w:abstractNum>
+  <w:abstractNum w:abstractNumId="4">
+    <w:nsid w:val="32B86C83"/>
+    <w:multiLevelType w:val="multilevel"/>
+    <w:tmpl w:val="653E7A92"/>
+    <w:lvl w:ilvl="0">
+      <w:start w:val="1"/>
+      <w:numFmt w:val="bullet"/>
+      <w:lvlText w:val=""/>
+      <w:lvlJc w:val="left"/>
+      <w:pPr>
+        <w:tabs>
+          <w:tab w:val="num" w:pos="720"/>
+        </w:tabs>
+        <w:ind w:left="720" w:hanging="360"/>
+      </w:pPr>
+      <w:rPr>
+        <w:rFonts w:ascii="Symbol" w:hAnsi="Symbol" w:hint="default"/>
+        <w:sz w:val="20"/>
+      </w:rPr>
+    </w:lvl>
+    <w:lvl w:ilvl="1" w:tentative="1">
+      <w:start w:val="1"/>
+      <w:numFmt w:val="bullet"/>
+      <w:lvlText w:val="o"/>
+      <w:lvlJc w:val="left"/>
+      <w:pPr>
+        <w:tabs>
+          <w:tab w:val="num" w:pos="1440"/>
+        </w:tabs>
+        <w:ind w:left="1440" w:hanging="360"/>
+      </w:pPr>
+      <w:rPr>
+        <w:rFonts w:ascii="Courier New" w:hAnsi="Courier New" w:hint="default"/>
+        <w:sz w:val="20"/>
+      </w:rPr>
+    </w:lvl>
+    <w:lvl w:ilvl="2" w:tentative="1">
+      <w:start w:val="1"/>
+      <w:numFmt w:val="bullet"/>
+      <w:lvlText w:val=""/>
+      <w:lvlJc w:val="left"/>
+      <w:pPr>
+        <w:tabs>
+          <w:tab w:val="num" w:pos="2160"/>
+        </w:tabs>
+        <w:ind w:left="2160" w:hanging="360"/>
+      </w:pPr>
+      <w:rPr>
+        <w:rFonts w:ascii="Wingdings" w:hAnsi="Wingdings" w:hint="default"/>
+        <w:sz w:val="20"/>
+      </w:rPr>
+    </w:lvl>
+    <w:lvl w:ilvl="3" w:tentative="1">
+      <w:start w:val="1"/>
+      <w:numFmt w:val="bullet"/>
+      <w:lvlText w:val=""/>
+      <w:lvlJc w:val="left"/>
+      <w:pPr>
+        <w:tabs>
+          <w:tab w:val="num" w:pos="2880"/>
+        </w:tabs>
+        <w:ind w:left="2880" w:hanging="360"/>
+      </w:pPr>
+      <w:rPr>
+        <w:rFonts w:ascii="Wingdings" w:hAnsi="Wingdings" w:hint="default"/>
+        <w:sz w:val="20"/>
+      </w:rPr>
+    </w:lvl>
+    <w:lvl w:ilvl="4" w:tentative="1">
+      <w:start w:val="1"/>
+      <w:numFmt w:val="bullet"/>
+      <w:lvlText w:val=""/>
+      <w:lvlJc w:val="left"/>
+      <w:pPr>
+        <w:tabs>
+          <w:tab w:val="num" w:pos="3600"/>
+        </w:tabs>
+        <w:ind w:left="3600" w:hanging="360"/>
+      </w:pPr>
+      <w:rPr>
+        <w:rFonts w:ascii="Wingdings" w:hAnsi="Wingdings" w:hint="default"/>
+        <w:sz w:val="20"/>
+      </w:rPr>
+    </w:lvl>
+    <w:lvl w:ilvl="5" w:tentative="1">
+      <w:start w:val="1"/>
+      <w:numFmt w:val="bullet"/>
+      <w:lvlText w:val=""/>
+      <w:lvlJc w:val="left"/>
+      <w:pPr>
+        <w:tabs>
+          <w:tab w:val="num" w:pos="4320"/>
+        </w:tabs>
+        <w:ind w:left="4320" w:hanging="360"/>
+      </w:pPr>
+      <w:rPr>
+        <w:rFonts w:ascii="Wingdings" w:hAnsi="Wingdings" w:hint="default"/>
+        <w:sz w:val="20"/>
+      </w:rPr>
+    </w:lvl>
+    <w:lvl w:ilvl="6" w:tentative="1">
+      <w:start w:val="1"/>
+      <w:numFmt w:val="bullet"/>
+      <w:lvlText w:val=""/>
+      <w:lvlJc w:val="left"/>
+      <w:pPr>
+        <w:tabs>
+          <w:tab w:val="num" w:pos="5040"/>
+        </w:tabs>
+        <w:ind w:left="5040" w:hanging="360"/>
+      </w:pPr>
+      <w:rPr>
+        <w:rFonts w:ascii="Wingdings" w:hAnsi="Wingdings" w:hint="default"/>
+        <w:sz w:val="20"/>
+      </w:rPr>
+    </w:lvl>
+    <w:lvl w:ilvl="7" w:tentative="1">
+      <w:start w:val="1"/>
+      <w:numFmt w:val="bullet"/>
+      <w:lvlText w:val=""/>
+      <w:lvlJc w:val="left"/>
+      <w:pPr>
+        <w:tabs>
+          <w:tab w:val="num" w:pos="5760"/>
+        </w:tabs>
+        <w:ind w:left="5760" w:hanging="360"/>
+      </w:pPr>
+      <w:rPr>
+        <w:rFonts w:ascii="Wingdings" w:hAnsi="Wingdings" w:hint="default"/>
+        <w:sz w:val="20"/>
+      </w:rPr>
+    </w:lvl>
+    <w:lvl w:ilvl="8" w:tentative="1">
+      <w:start w:val="1"/>
+      <w:numFmt w:val="bullet"/>
+      <w:lvlText w:val=""/>
+      <w:lvlJc w:val="left"/>
+      <w:pPr>
+        <w:tabs>
+          <w:tab w:val="num" w:pos="6480"/>
+        </w:tabs>
+        <w:ind w:left="6480" w:hanging="360"/>
+      </w:pPr>
+      <w:rPr>
+        <w:rFonts w:ascii="Wingdings" w:hAnsi="Wingdings" w:hint="default"/>
+        <w:sz w:val="20"/>
+      </w:rPr>
+    </w:lvl>
+  </w:abstractNum>
+  <w:abstractNum w:abstractNumId="5">
     <w:nsid w:val="60C11838"/>
     <w:multiLevelType w:val="multilevel"/>
     <w:tmpl w:val="AB345FA2"/>
@@ -13035,7 +14064,7 @@
       </w:rPr>
     </w:lvl>
   </w:abstractNum>
-  <w:abstractNum w:abstractNumId="3">
+  <w:abstractNum w:abstractNumId="6">
     <w:nsid w:val="6AEA6171"/>
     <w:multiLevelType w:val="multilevel"/>
     <w:tmpl w:val="FC2E11F6"/>
@@ -13184,7 +14213,7 @@
       </w:rPr>
     </w:lvl>
   </w:abstractNum>
-  <w:abstractNum w:abstractNumId="4">
+  <w:abstractNum w:abstractNumId="7">
     <w:nsid w:val="708209BC"/>
     <w:multiLevelType w:val="multilevel"/>
     <w:tmpl w:val="33FC9698"/>
@@ -13340,12 +14369,21 @@
     <w:abstractNumId w:val="0"/>
   </w:num>
   <w:num w:numId="3">
+    <w:abstractNumId w:val="7"/>
+  </w:num>
+  <w:num w:numId="4">
+    <w:abstractNumId w:val="6"/>
+  </w:num>
+  <w:num w:numId="5">
+    <w:abstractNumId w:val="5"/>
+  </w:num>
+  <w:num w:numId="6">
     <w:abstractNumId w:val="4"/>
   </w:num>
-  <w:num w:numId="4">
+  <w:num w:numId="7">
     <w:abstractNumId w:val="3"/>
   </w:num>
-  <w:num w:numId="5">
+  <w:num w:numId="8">
     <w:abstractNumId w:val="2"/>
   </w:num>
 </w:numbering>
@@ -13758,6 +14796,24 @@
       <w:kern w:val="0"/>
     </w:rPr>
   </w:style>
+  <w:style w:type="paragraph" w:styleId="6">
+    <w:name w:val="heading 6"/>
+    <w:basedOn w:val="a"/>
+    <w:link w:val="60"/>
+    <w:uiPriority w:val="9"/>
+    <w:qFormat/>
+    <w:rsid w:val="00956C2B"/>
+    <w:pPr>
+      <w:spacing w:before="100" w:beforeAutospacing="1" w:after="100" w:afterAutospacing="1"/>
+      <w:outlineLvl w:val="5"/>
+    </w:pPr>
+    <w:rPr>
+      <w:b/>
+      <w:bCs/>
+      <w:sz w:val="15"/>
+      <w:szCs w:val="15"/>
+    </w:rPr>
+  </w:style>
   <w:style w:type="character" w:default="1" w:styleId="a0">
     <w:name w:val="Default Paragraph Font"/>
     <w:uiPriority w:val="1"/>
@@ -13839,6 +14895,21 @@
     <w:rPr>
       <w:color w:val="954F72" w:themeColor="followedHyperlink"/>
       <w:u w:val="single"/>
+    </w:rPr>
+  </w:style>
+  <w:style w:type="character" w:customStyle="1" w:styleId="60">
+    <w:name w:val="見出し 6 (文字)"/>
+    <w:basedOn w:val="a0"/>
+    <w:link w:val="6"/>
+    <w:uiPriority w:val="9"/>
+    <w:rsid w:val="00956C2B"/>
+    <w:rPr>
+      <w:rFonts w:ascii="Times New Roman" w:hAnsi="Times New Roman" w:cs="Times New Roman"/>
+      <w:b/>
+      <w:bCs/>
+      <w:kern w:val="0"/>
+      <w:sz w:val="15"/>
+      <w:szCs w:val="15"/>
     </w:rPr>
   </w:style>
 </w:styles>
@@ -14103,4 +15174,16 @@
     </a:ext>
   </a:extLst>
 </a:theme>
+</file>
+
+<file path=customXml/item1.xml><?xml version="1.0" encoding="utf-8"?>
+<b:Sources xmlns:b="http://schemas.openxmlformats.org/officeDocument/2006/bibliography" xmlns="http://schemas.openxmlformats.org/officeDocument/2006/bibliography" SelectedStyle="/APASixthEditionOfficeOnline.xsl" StyleName="APA"/>
+</file>
+
+<file path=customXml/itemProps1.xml><?xml version="1.0" encoding="utf-8"?>
+<ds:datastoreItem xmlns:ds="http://schemas.openxmlformats.org/officeDocument/2006/customXml" ds:itemID="{9D59AED6-50F1-DC40-B41E-B16C1EC4A515}">
+  <ds:schemaRefs>
+    <ds:schemaRef ds:uri="http://schemas.openxmlformats.org/officeDocument/2006/bibliography"/>
+  </ds:schemaRefs>
+</ds:datastoreItem>
 </file>